--- a/126. 獵、猎→猎.docx
+++ b/126. 獵、猎→猎.docx
@@ -142,7 +142,7 @@
           <w:szCs w:val="46"/>
           <w:lang w:eastAsia="zh-TW"/>
         </w:rPr>
-        <w:t>辨意：根據《教育部異體字字典》，「</w:t>
+        <w:t>辨意：「</w:t>
       </w:r>
       <w:r>
         <w:rPr>

--- a/126. 獵、猎→猎.docx
+++ b/126. 獵、猎→猎.docx
@@ -11,6 +11,7 @@
           <w:lang w:eastAsia="zh-TW"/>
         </w:rPr>
       </w:pPr>
+      <w:bookmarkStart w:id="0" w:name="_GoBack"/>
       <w:r>
         <w:rPr>
           <w:rFonts w:hint="eastAsia" w:ascii="TW-MOE-Std-Kai" w:hAnsi="TW-MOE-Std-Kai" w:eastAsia="TW-MOE-Std-Kai" w:cs="TW-MOE-Std-Kai"/>
@@ -169,38 +170,10 @@
           <w:szCs w:val="46"/>
           <w:lang w:val="en-US" w:eastAsia="zh-TW"/>
         </w:rPr>
-        <w:t>是指追捕禽獸、探求、尋求、踐踏（通「躐」）、進擊、欺虐、吹拂、掠過、形容風聲，如「夜獵」、「野獵」、「打獵」、「畋獵」、「狩獵」、「圍獵」、「獵犬」、「獵場」、「獵手」、「獵人」、「獵奇」</w:t>
-      </w:r>
-      <w:r>
-        <w:rPr>
-          <w:rFonts w:hint="eastAsia" w:ascii="TW-MOE-Std-Kai" w:hAnsi="TW-MOE-Std-Kai" w:eastAsia="TW-MOE-Std-Kai" w:cs="TW-MOE-Std-Kai"/>
-          <w:sz w:val="46"/>
-          <w:szCs w:val="46"/>
-          <w:lang w:val="en-US" w:eastAsia="zh-TW"/>
-        </w:rPr>
-        <w:t>、「獵殺」</w:t>
-      </w:r>
-      <w:r>
-        <w:rPr>
-          <w:rFonts w:hint="eastAsia" w:ascii="TW-MOE-Std-Kai" w:hAnsi="TW-MOE-Std-Kai" w:eastAsia="TW-MOE-Std-Kai" w:cs="TW-MOE-Std-Kai"/>
-          <w:sz w:val="46"/>
-          <w:szCs w:val="46"/>
-          <w:lang w:val="en-US" w:eastAsia="zh-TW"/>
-        </w:rPr>
-        <w:t>、「涉獵」、「獵獵」（擬聲詞，形容風掠過的聲音或形容旗幟或物體在風中飄拂時所發出的聲音）等。而「猎」則是獸名，似熊，如「猎猎」（另一說為「猎獵」（存疑），出自《山海經．大</w:t>
-      </w:r>
-      <w:bookmarkStart w:id="0" w:name="_GoBack"/>
-      <w:bookmarkEnd w:id="0"/>
-      <w:r>
-        <w:rPr>
-          <w:rFonts w:hint="eastAsia" w:ascii="TW-MOE-Std-Kai" w:hAnsi="TW-MOE-Std-Kai" w:eastAsia="TW-MOE-Std-Kai" w:cs="TW-MOE-Std-Kai"/>
-          <w:sz w:val="46"/>
-          <w:szCs w:val="46"/>
-          <w:lang w:val="en-US" w:eastAsia="zh-TW"/>
-        </w:rPr>
-        <w:t>荒北經》，為一種熊狀怪獸）等。現代語境中一般都是用「獵」，「猎」只在表示熊狀怪獸時才會使用。</w:t>
+        <w:t>是指追捕禽獸、探求、尋求、踐踏（通「躐」）、進擊、欺虐、吹拂、掠過、形容風聲，如「夜獵」、「野獵」、「打獵」、「畋獵」、「狩獵」、「圍獵」、「獵犬」、「獵場」、「獵手」、「獵人」、「獵奇」、「獵殺」、「涉獵」、「獵獵」（擬聲詞，形容風掠過的聲音或形容旗幟或物體在風中飄拂時所發出的聲音）等。而「猎」則是獸名，似熊，如「猎猎」（另一說為「猎獵」（存疑），出自《山海經．大荒北經》，為一種熊狀怪獸）等。現代語境中一般都是用「獵」，「猎」只在表示熊狀怪獸時才會使用。</w:t>
       </w:r>
     </w:p>
+    <w:bookmarkEnd w:id="0"/>
     <w:sectPr>
       <w:pgSz w:w="11906" w:h="16838"/>
       <w:pgMar w:top="1440" w:right="1800" w:bottom="1440" w:left="1800" w:header="851" w:footer="992" w:gutter="0"/>

--- a/126. 獵、猎→猎.docx
+++ b/126. 獵、猎→猎.docx
@@ -11,7 +11,6 @@
           <w:lang w:eastAsia="zh-TW"/>
         </w:rPr>
       </w:pPr>
-      <w:bookmarkStart w:id="0" w:name="_GoBack"/>
       <w:r>
         <w:rPr>
           <w:rFonts w:hint="eastAsia" w:ascii="TW-MOE-Std-Kai" w:hAnsi="TW-MOE-Std-Kai" w:eastAsia="TW-MOE-Std-Kai" w:cs="TW-MOE-Std-Kai"/>
@@ -170,10 +169,20 @@
           <w:szCs w:val="46"/>
           <w:lang w:val="en-US" w:eastAsia="zh-TW"/>
         </w:rPr>
-        <w:t>是指追捕禽獸、探求、尋求、踐踏（通「躐」）、進擊、欺虐、吹拂、掠過、形容風聲，如「夜獵」、「野獵」、「打獵」、「畋獵」、「狩獵」、「圍獵」、「獵犬」、「獵場」、「獵手」、「獵人」、「獵奇」、「獵殺」、「涉獵」、「獵獵」（擬聲詞，形容風掠過的聲音或形容旗幟或物體在風中飄拂時所發出的聲音）等。而「猎」則是獸名，似熊，如「猎猎」（另一說為「猎獵」（存疑），出自《山海經．大荒北經》，為一種熊狀怪獸）等。現代語境中一般都是用「獵」，「猎」只在表示熊狀怪獸時才會使用。</w:t>
+        <w:t>是指追捕禽獸、探求、尋求、踐踏（通「躐」）、進擊、欺虐、吹拂、掠過、形容風聲，如「夜獵」、「野獵」、「打獵」、「出獵」、</w:t>
+      </w:r>
+      <w:bookmarkStart w:id="0" w:name="_GoBack"/>
+      <w:bookmarkEnd w:id="0"/>
+      <w:r>
+        <w:rPr>
+          <w:rFonts w:hint="eastAsia" w:ascii="TW-MOE-Std-Kai" w:hAnsi="TW-MOE-Std-Kai" w:eastAsia="TW-MOE-Std-Kai" w:cs="TW-MOE-Std-Kai"/>
+          <w:sz w:val="46"/>
+          <w:szCs w:val="46"/>
+          <w:lang w:val="en-US" w:eastAsia="zh-TW"/>
+        </w:rPr>
+        <w:t>「畋獵」、「狩獵」、「圍獵」、「獵犬」、「獵場」、「獵手」、「獵人」、「獵奇」、「獵殺」、「涉獵」、「獵獵」（擬聲詞，形容風掠過的聲音或形容旗幟或物體在風中飄拂時所發出的聲音）等。而「猎」則是獸名，似熊，如「猎猎」（另一說為「猎獵」（存疑），出自《山海經．大荒北經》，為一種熊狀怪獸）等。現代語境中一般都是用「獵」，「猎」只在表示熊狀怪獸時才會使用。</w:t>
       </w:r>
     </w:p>
-    <w:bookmarkEnd w:id="0"/>
     <w:sectPr>
       <w:pgSz w:w="11906" w:h="16838"/>
       <w:pgMar w:top="1440" w:right="1800" w:bottom="1440" w:left="1800" w:header="851" w:footer="992" w:gutter="0"/>
